--- a/db/musicandhistory/1872 copy.docx
+++ b/db/musicandhistory/1872 copy.docx
@@ -1199,6 +1199,63 @@
           <w:b/>
           <w:color w:val="000000"/>
         </w:rPr>
+        <w:t>12 April 1872</w:t>
+      </w:r>
+      <w:r>
+        <w:rPr>
+          <w:color w:val="000000"/>
+        </w:rPr>
+        <w:t xml:space="preserve">  The </w:t>
+      </w:r>
+      <w:r>
+        <w:rPr>
+          <w:color w:val="000000"/>
+        </w:rPr>
+        <w:t xml:space="preserve">Chief of the Central Administration for Publishing Matters of the </w:t>
+      </w:r>
+      <w:r>
+        <w:rPr>
+          <w:color w:val="000000"/>
+        </w:rPr>
+        <w:t xml:space="preserve">Russian </w:t>
+      </w:r>
+      <w:r>
+        <w:rPr>
+          <w:color w:val="000000"/>
+        </w:rPr>
+        <w:t>Ministry of Internal Affairs</w:t>
+      </w:r>
+      <w:r>
+        <w:rPr>
+          <w:color w:val="000000"/>
+        </w:rPr>
+        <w:t xml:space="preserve"> issues a report in the name of the Tsar which includes authorization for the production of the opera </w:t>
+      </w:r>
+      <w:r>
+        <w:rPr>
+          <w:i/>
+          <w:color w:val="000000"/>
+        </w:rPr>
+        <w:t>Boris Godunov</w:t>
+      </w:r>
+      <w:r>
+        <w:rPr>
+          <w:color w:val="000000"/>
+        </w:rPr>
+        <w:t xml:space="preserve"> by Modest Musorgsky (33).  It will be signed by Tsar Alyeksandr in five days.</w:t>
+      </w:r>
+    </w:p>
+    <w:p>
+      <w:pPr>
+        <w:rPr>
+          <w:color w:val="000000"/>
+        </w:rPr>
+      </w:pPr>
+      <w:r>
+        <w:rPr>
+          <w:b/>
+          <w:color w:val="000000"/>
+        </w:rPr>
         <w:t>14 April 1872</w:t>
       </w:r>
       <w:r>
@@ -1309,7 +1366,6 @@
     <w:p>
       <w:pPr>
         <w:rPr>
-          <w:i/>
           <w:color w:val="000000"/>
         </w:rPr>
       </w:pPr>
@@ -1324,22 +1380,14 @@
         <w:rPr>
           <w:color w:val="000000"/>
         </w:rPr>
-        <w:t xml:space="preserve">  Tsar Alyeksandr II authorizes the production of Modest Musorgsky’s (33) opera </w:t>
-      </w:r>
-      <w:r>
-        <w:rPr>
-          <w:i/>
-          <w:color w:val="000000"/>
-        </w:rPr>
-        <w:t>Boris Godunov.</w:t>
-      </w:r>
-    </w:p>
-    <w:p>
-      <w:pPr>
-        <w:rPr>
-          <w:color w:val="000000"/>
-        </w:rPr>
-      </w:pPr>
+        <w:t xml:space="preserve"> </w:t>
+      </w:r>
+      <w:r>
+        <w:rPr>
+          <w:color w:val="000000"/>
+        </w:rPr>
+        <w:t xml:space="preserve"> </w:t>
+      </w:r>
       <w:r>
         <w:rPr>
           <w:color w:val="000000"/>
@@ -4440,7 +4488,7 @@
         <w:t xml:space="preserve">13 </w:t>
       </w:r>
       <w:r>
-        <w:t>April</w:t>
+        <w:t>May</w:t>
       </w:r>
       <w:r>
         <w:t xml:space="preserve"> 2016</w:t>
